--- a/Php/Symfony/Dql et QueryBuilder.docx
+++ b/Php/Symfony/Dql et QueryBuilder.docx
@@ -73,6 +73,311 @@
     </w:p>
     <w:p>
       <w:pPr>
+        <w:pStyle w:val="PreformattedText"/>
+        <w:spacing w:lineRule="auto" w:line="360"/>
+        <w:jc w:val="left"/>
+        <w:rPr>
+          <w:rFonts w:ascii="DejaVu Sans Mono" w:hAnsi="DejaVu Sans Mono"/>
+          <w:color w:val="A9B7C6"/>
+        </w:rPr>
+      </w:pPr>
+      <w:r>
+        <w:rPr>
+          <w:rFonts w:ascii="DejaVu Sans Mono" w:hAnsi="DejaVu Sans Mono"/>
+          <w:b/>
+          <w:bCs w:val="false"/>
+          <w:color w:val="CC7832"/>
+          <w:sz w:val="28"/>
+          <w:szCs w:val="28"/>
+          <w:highlight w:val="darkCyan"/>
+        </w:rPr>
+        <w:t xml:space="preserve">public function </w:t>
+      </w:r>
+      <w:r>
+        <w:rPr>
+          <w:rFonts w:ascii="DejaVu Sans Mono" w:hAnsi="DejaVu Sans Mono"/>
+          <w:b w:val="false"/>
+          <w:bCs w:val="false"/>
+          <w:color w:val="FFC66D"/>
+          <w:sz w:val="28"/>
+          <w:szCs w:val="28"/>
+          <w:highlight w:val="darkCyan"/>
+        </w:rPr>
+        <w:t>findAllOrdered</w:t>
+      </w:r>
+      <w:r>
+        <w:rPr>
+          <w:rFonts w:ascii="DejaVu Sans Mono" w:hAnsi="DejaVu Sans Mono"/>
+          <w:b w:val="false"/>
+          <w:bCs w:val="false"/>
+          <w:color w:val="A9B7C6"/>
+          <w:sz w:val="28"/>
+          <w:szCs w:val="28"/>
+          <w:highlight w:val="darkCyan"/>
+        </w:rPr>
+        <w:t>()</w:t>
+      </w:r>
+    </w:p>
+    <w:p>
+      <w:pPr>
+        <w:pStyle w:val="PreformattedText"/>
+        <w:shd w:fill="2B2B2B" w:val="clear"/>
+        <w:rPr>
+          <w:rFonts w:ascii="DejaVu Sans Mono" w:hAnsi="DejaVu Sans Mono"/>
+          <w:color w:val="A9B7C6"/>
+          <w:highlight w:val="darkCyan"/>
+        </w:rPr>
+      </w:pPr>
+      <w:r>
+        <w:rPr>
+          <w:rFonts w:ascii="DejaVu Sans Mono" w:hAnsi="DejaVu Sans Mono"/>
+          <w:color w:val="A9B7C6"/>
+          <w:highlight w:val="darkCyan"/>
+        </w:rPr>
+        <w:t>{</w:t>
+      </w:r>
+    </w:p>
+    <w:p>
+      <w:pPr>
+        <w:pStyle w:val="PreformattedText"/>
+        <w:shd w:fill="2B2B2B" w:val="clear"/>
+        <w:rPr>
+          <w:color w:val="A9B7C6"/>
+        </w:rPr>
+      </w:pPr>
+      <w:r>
+        <w:rPr>
+          <w:color w:val="A9B7C6"/>
+          <w:highlight w:val="darkCyan"/>
+        </w:rPr>
+        <w:t xml:space="preserve">    </w:t>
+      </w:r>
+      <w:r>
+        <w:rPr>
+          <w:rFonts w:ascii="DejaVu Sans Mono" w:hAnsi="DejaVu Sans Mono"/>
+          <w:color w:val="9876AA"/>
+          <w:highlight w:val="darkCyan"/>
+        </w:rPr>
+        <w:t xml:space="preserve">$dql </w:t>
+      </w:r>
+      <w:r>
+        <w:rPr>
+          <w:rFonts w:ascii="DejaVu Sans Mono" w:hAnsi="DejaVu Sans Mono"/>
+          <w:color w:val="A9B7C6"/>
+          <w:highlight w:val="darkCyan"/>
+        </w:rPr>
+        <w:t xml:space="preserve">= </w:t>
+      </w:r>
+      <w:r>
+        <w:rPr>
+          <w:rFonts w:ascii="DejaVu Sans Mono" w:hAnsi="DejaVu Sans Mono"/>
+          <w:color w:val="6A8759"/>
+          <w:highlight w:val="darkCyan"/>
+        </w:rPr>
+        <w:t xml:space="preserve">'SELECT cat FROM AppBundle\Entity\Category cat ORDER BY cat.name </w:t>
+        <w:tab/>
+        <w:t>DESC'</w:t>
+      </w:r>
+      <w:r>
+        <w:rPr>
+          <w:rFonts w:ascii="DejaVu Sans Mono" w:hAnsi="DejaVu Sans Mono"/>
+          <w:color w:val="CC7832"/>
+          <w:highlight w:val="darkCyan"/>
+        </w:rPr>
+        <w:t>;</w:t>
+      </w:r>
+    </w:p>
+    <w:p>
+      <w:pPr>
+        <w:pStyle w:val="PreformattedText"/>
+        <w:shd w:fill="2B2B2B" w:val="clear"/>
+        <w:rPr>
+          <w:color w:val="A9B7C6"/>
+        </w:rPr>
+      </w:pPr>
+      <w:r>
+        <w:rPr>
+          <w:color w:val="CC7832"/>
+          <w:highlight w:val="darkCyan"/>
+        </w:rPr>
+        <w:t xml:space="preserve">    </w:t>
+      </w:r>
+      <w:r>
+        <w:rPr>
+          <w:rFonts w:ascii="DejaVu Sans Mono" w:hAnsi="DejaVu Sans Mono"/>
+          <w:color w:val="9876AA"/>
+          <w:highlight w:val="darkCyan"/>
+        </w:rPr>
+        <w:t xml:space="preserve">$query </w:t>
+      </w:r>
+      <w:r>
+        <w:rPr>
+          <w:rFonts w:ascii="DejaVu Sans Mono" w:hAnsi="DejaVu Sans Mono"/>
+          <w:color w:val="A9B7C6"/>
+          <w:highlight w:val="darkCyan"/>
+        </w:rPr>
+        <w:t xml:space="preserve">= </w:t>
+      </w:r>
+      <w:r>
+        <w:rPr>
+          <w:rFonts w:ascii="DejaVu Sans Mono" w:hAnsi="DejaVu Sans Mono"/>
+          <w:color w:val="9876AA"/>
+          <w:highlight w:val="darkCyan"/>
+        </w:rPr>
+        <w:t>$this</w:t>
+      </w:r>
+      <w:r>
+        <w:rPr>
+          <w:rFonts w:ascii="DejaVu Sans Mono" w:hAnsi="DejaVu Sans Mono"/>
+          <w:color w:val="A9B7C6"/>
+          <w:highlight w:val="darkCyan"/>
+        </w:rPr>
+        <w:t>-&gt;</w:t>
+      </w:r>
+      <w:r>
+        <w:rPr>
+          <w:rFonts w:ascii="DejaVu Sans Mono" w:hAnsi="DejaVu Sans Mono"/>
+          <w:color w:val="FFC66D"/>
+          <w:highlight w:val="darkCyan"/>
+        </w:rPr>
+        <w:t>getEntityManager</w:t>
+      </w:r>
+      <w:r>
+        <w:rPr>
+          <w:rFonts w:ascii="DejaVu Sans Mono" w:hAnsi="DejaVu Sans Mono"/>
+          <w:color w:val="A9B7C6"/>
+          <w:highlight w:val="darkCyan"/>
+        </w:rPr>
+        <w:t>()-&gt;</w:t>
+      </w:r>
+      <w:r>
+        <w:rPr>
+          <w:rFonts w:ascii="DejaVu Sans Mono" w:hAnsi="DejaVu Sans Mono"/>
+          <w:color w:val="FFC66D"/>
+          <w:highlight w:val="darkCyan"/>
+        </w:rPr>
+        <w:t>createQuery</w:t>
+      </w:r>
+      <w:r>
+        <w:rPr>
+          <w:rFonts w:ascii="DejaVu Sans Mono" w:hAnsi="DejaVu Sans Mono"/>
+          <w:color w:val="A9B7C6"/>
+          <w:highlight w:val="darkCyan"/>
+        </w:rPr>
+        <w:t>(</w:t>
+      </w:r>
+      <w:r>
+        <w:rPr>
+          <w:rFonts w:ascii="DejaVu Sans Mono" w:hAnsi="DejaVu Sans Mono"/>
+          <w:color w:val="9876AA"/>
+          <w:highlight w:val="darkCyan"/>
+        </w:rPr>
+        <w:t>$dql</w:t>
+      </w:r>
+      <w:r>
+        <w:rPr>
+          <w:rFonts w:ascii="DejaVu Sans Mono" w:hAnsi="DejaVu Sans Mono"/>
+          <w:color w:val="A9B7C6"/>
+          <w:highlight w:val="darkCyan"/>
+        </w:rPr>
+        <w:t>)</w:t>
+      </w:r>
+      <w:r>
+        <w:rPr>
+          <w:rFonts w:ascii="DejaVu Sans Mono" w:hAnsi="DejaVu Sans Mono"/>
+          <w:color w:val="CC7832"/>
+          <w:highlight w:val="darkCyan"/>
+        </w:rPr>
+        <w:t>;</w:t>
+      </w:r>
+    </w:p>
+    <w:p>
+      <w:pPr>
+        <w:pStyle w:val="PreformattedText"/>
+        <w:shd w:fill="2B2B2B" w:val="clear"/>
+        <w:rPr>
+          <w:color w:val="A9B7C6"/>
+        </w:rPr>
+      </w:pPr>
+      <w:r>
+        <w:rPr>
+          <w:color w:val="CC7832"/>
+          <w:highlight w:val="darkCyan"/>
+        </w:rPr>
+        <w:t xml:space="preserve">    </w:t>
+      </w:r>
+      <w:r>
+        <w:rPr>
+          <w:rFonts w:ascii="DejaVu Sans Mono" w:hAnsi="DejaVu Sans Mono"/>
+          <w:b/>
+          <w:color w:val="CC7832"/>
+          <w:highlight w:val="darkCyan"/>
+        </w:rPr>
+        <w:t xml:space="preserve">return </w:t>
+      </w:r>
+      <w:r>
+        <w:rPr>
+          <w:rFonts w:ascii="DejaVu Sans Mono" w:hAnsi="DejaVu Sans Mono"/>
+          <w:color w:val="9876AA"/>
+          <w:highlight w:val="darkCyan"/>
+        </w:rPr>
+        <w:t>$query</w:t>
+      </w:r>
+      <w:r>
+        <w:rPr>
+          <w:rFonts w:ascii="DejaVu Sans Mono" w:hAnsi="DejaVu Sans Mono"/>
+          <w:color w:val="A9B7C6"/>
+          <w:highlight w:val="darkCyan"/>
+        </w:rPr>
+        <w:t>-&gt;</w:t>
+      </w:r>
+      <w:r>
+        <w:rPr>
+          <w:rFonts w:ascii="DejaVu Sans Mono" w:hAnsi="DejaVu Sans Mono"/>
+          <w:color w:val="FFC66D"/>
+          <w:highlight w:val="darkCyan"/>
+        </w:rPr>
+        <w:t>execute</w:t>
+      </w:r>
+      <w:r>
+        <w:rPr>
+          <w:rFonts w:ascii="DejaVu Sans Mono" w:hAnsi="DejaVu Sans Mono"/>
+          <w:color w:val="A9B7C6"/>
+          <w:highlight w:val="darkCyan"/>
+        </w:rPr>
+        <w:t>()</w:t>
+      </w:r>
+      <w:r>
+        <w:rPr>
+          <w:rFonts w:ascii="DejaVu Sans Mono" w:hAnsi="DejaVu Sans Mono"/>
+          <w:color w:val="CC7832"/>
+          <w:highlight w:val="darkCyan"/>
+        </w:rPr>
+        <w:t>;</w:t>
+      </w:r>
+    </w:p>
+    <w:p>
+      <w:pPr>
+        <w:pStyle w:val="PreformattedText"/>
+        <w:shd w:fill="2B2B2B" w:val="clear"/>
+        <w:spacing w:before="0" w:after="283"/>
+        <w:rPr>
+          <w:rFonts w:ascii="DejaVu Sans Mono" w:hAnsi="DejaVu Sans Mono"/>
+          <w:color w:val="A9B7C6"/>
+          <w:highlight w:val="darkCyan"/>
+        </w:rPr>
+      </w:pPr>
+      <w:r>
+        <w:rPr>
+          <w:rFonts w:ascii="DejaVu Sans Mono" w:hAnsi="DejaVu Sans Mono"/>
+          <w:color w:val="A9B7C6"/>
+          <w:highlight w:val="darkCyan"/>
+        </w:rPr>
+        <w:t>}</w:t>
+      </w:r>
+    </w:p>
+    <w:p>
+      <w:pPr>
         <w:pStyle w:val="Normal"/>
         <w:spacing w:lineRule="auto" w:line="360"/>
         <w:jc w:val="left"/>
@@ -85,13 +390,7 @@
         </w:rPr>
       </w:pPr>
       <w:r>
-        <w:rPr>
-          <w:b w:val="false"/>
-          <w:bCs w:val="false"/>
-          <w:sz w:val="28"/>
-          <w:szCs w:val="28"/>
-        </w:rPr>
-        <w:t>&gt;SELECT a FROM AppBundle:Advert a ;</w:t>
+        <w:rPr/>
       </w:r>
     </w:p>
     <w:p>
@@ -1763,5 +2062,27 @@
       <w:szCs w:val="20"/>
     </w:rPr>
   </w:style>
+  <w:style w:type="paragraph" w:styleId="TableContents">
+    <w:name w:val="Table Contents"/>
+    <w:basedOn w:val="Normal"/>
+    <w:qFormat/>
+    <w:pPr>
+      <w:suppressLineNumbers/>
+    </w:pPr>
+    <w:rPr/>
+  </w:style>
+  <w:style w:type="paragraph" w:styleId="TableHeading">
+    <w:name w:val="Table Heading"/>
+    <w:basedOn w:val="TableContents"/>
+    <w:qFormat/>
+    <w:pPr>
+      <w:suppressLineNumbers/>
+      <w:jc w:val="center"/>
+    </w:pPr>
+    <w:rPr>
+      <w:b/>
+      <w:bCs/>
+    </w:rPr>
+  </w:style>
 </w:styles>
 </file>